--- a/09.04.03/ИНМиТ_ИТиАП_09.04.03_Д1.6.2_Интернет вещей.docx
+++ b/09.04.03/ИНМиТ_ИТиАП_09.04.03_Д1.6.2_Интернет вещей.docx
@@ -250,7 +250,15 @@
               <w:tab/>
             </w:r>
             <w:r>
-              <w:t>М1.6</w:t>
+              <w:t>М</w:t>
+            </w:r>
+            <w:proofErr w:type="gramStart"/>
+            <w:r>
+              <w:t>1</w:t>
+            </w:r>
+            <w:proofErr w:type="gramEnd"/>
+            <w:r>
+              <w:t>.6</w:t>
             </w:r>
           </w:p>
           <w:p>
@@ -563,7 +571,21 @@
               <w:rPr>
                 <w:b/>
               </w:rPr>
-              <w:t>Реквизиты приказа Минобрнауки РФ об утверждении  ФГОС ВО</w:t>
+              <w:t xml:space="preserve">Реквизиты приказа </w:t>
+            </w:r>
+            <w:proofErr w:type="spellStart"/>
+            <w:r>
+              <w:rPr>
+                <w:b/>
+              </w:rPr>
+              <w:t>Минобрнауки</w:t>
+            </w:r>
+            <w:proofErr w:type="spellEnd"/>
+            <w:r>
+              <w:rPr>
+                <w:b/>
+              </w:rPr>
+              <w:t xml:space="preserve"> РФ об утверждении  ФГОС ВО</w:t>
             </w:r>
             <w:r>
               <w:t xml:space="preserve">:  </w:t>
@@ -774,7 +796,7 @@
               </wp:anchor>
             </w:drawing>
           </mc:Choice>
-          <mc:Fallback xmlns:mv="urn:schemas-microsoft-com:mac:vml" xmlns:mo="http://schemas.microsoft.com/office/mac/office/2008/main">
+          <mc:Fallback xmlns:mo="http://schemas.microsoft.com/office/mac/office/2008/main" xmlns:mv="urn:schemas-microsoft-com:mac:vml">
             <w:pict>
               <v:rect id="Rectangle 2" o:spid="_x0000_s1026" style="position:absolute;margin-left:220.55pt;margin-top:34.8pt;width:24pt;height:22.55pt;z-index:251659264;visibility:visible;mso-wrap-style:square;mso-width-percent:0;mso-height-percent:0;mso-wrap-distance-left:9pt;mso-wrap-distance-top:0;mso-wrap-distance-right:9pt;mso-wrap-distance-bottom:0;mso-position-horizontal:absolute;mso-position-horizontal-relative:text;mso-position-vertical:absolute;mso-position-vertical-relative:text;mso-width-percent:0;mso-height-percent:0;mso-width-relative:page;mso-height-relative:page;v-text-anchor:top" o:gfxdata="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" stroked="f"/>
             </w:pict>
@@ -841,7 +863,21 @@
               <w:rPr>
                 <w:b/>
               </w:rPr>
-              <w:t>№ п/п</w:t>
+              <w:t xml:space="preserve">№ </w:t>
+            </w:r>
+            <w:proofErr w:type="gramStart"/>
+            <w:r>
+              <w:rPr>
+                <w:b/>
+              </w:rPr>
+              <w:t>п</w:t>
+            </w:r>
+            <w:proofErr w:type="gramEnd"/>
+            <w:r>
+              <w:rPr>
+                <w:b/>
+              </w:rPr>
+              <w:t>/п</w:t>
             </w:r>
           </w:p>
         </w:tc>
@@ -1283,8 +1319,13 @@
       </w:r>
       <w:r>
         <w:tab/>
-        <w:t xml:space="preserve"> УМС ИНМиТ</w:t>
-      </w:r>
+        <w:t xml:space="preserve"> УМС </w:t>
+      </w:r>
+      <w:proofErr w:type="spellStart"/>
+      <w:r>
+        <w:t>ИНМиТ</w:t>
+      </w:r>
+      <w:proofErr w:type="spellEnd"/>
       <w:r>
         <w:tab/>
       </w:r>
@@ -1317,7 +1358,15 @@
         <w:jc w:val="both"/>
       </w:pPr>
       <w:r>
-        <w:t>Протокол № ______   от __________ г.</w:t>
+        <w:t xml:space="preserve">Протокол № ______   от __________ </w:t>
+      </w:r>
+      <w:proofErr w:type="gramStart"/>
+      <w:r>
+        <w:t>г</w:t>
+      </w:r>
+      <w:proofErr w:type="gramEnd"/>
+      <w:r>
+        <w:t>.</w:t>
       </w:r>
     </w:p>
     <w:p>
@@ -1668,7 +1717,15 @@
         <w:t>самостоятельную работу студентов</w:t>
       </w:r>
       <w:r>
-        <w:t xml:space="preserve">. Практические занятия проводятся одновременно с лекционными по мере изучения материала. Основные формы интерактивного обучения – проектная работа, кейс-анализ. </w:t>
+        <w:t xml:space="preserve">. Практические занятия проводятся одновременно с </w:t>
+      </w:r>
+      <w:proofErr w:type="gramStart"/>
+      <w:r>
+        <w:t>лекционными</w:t>
+      </w:r>
+      <w:proofErr w:type="gramEnd"/>
+      <w:r>
+        <w:t xml:space="preserve"> по мере изучения материала. Основные формы интерактивного обучения – проектная работа, кейс-анализ. </w:t>
       </w:r>
       <w:r>
         <w:t>В ходе изучения дисциплины студенты выполняют одну контрольную и две домашние работы.</w:t>
@@ -1733,7 +1790,27 @@
           <w:sz w:val="24"/>
           <w:szCs w:val="24"/>
         </w:rPr>
-        <w:t xml:space="preserve">Для проведения промежуточной аттестации по дисциплине разработаны фонд оценочных средств и балльно-рейтинговая система оценки учебной деятельности студентов. </w:t>
+        <w:t xml:space="preserve">Для проведения промежуточной аттестации по дисциплине разработаны фонд оценочных средств и </w:t>
+      </w:r>
+      <w:proofErr w:type="spellStart"/>
+      <w:r>
+        <w:rPr>
+          <w:rFonts w:ascii="Times New Roman" w:hAnsi="Times New Roman"/>
+          <w:bCs/>
+          <w:sz w:val="24"/>
+          <w:szCs w:val="24"/>
+        </w:rPr>
+        <w:t>балльно</w:t>
+      </w:r>
+      <w:proofErr w:type="spellEnd"/>
+      <w:r>
+        <w:rPr>
+          <w:rFonts w:ascii="Times New Roman" w:hAnsi="Times New Roman"/>
+          <w:bCs/>
+          <w:sz w:val="24"/>
+          <w:szCs w:val="24"/>
+        </w:rPr>
+        <w:t xml:space="preserve">-рейтинговая система оценки учебной деятельности студентов. </w:t>
       </w:r>
     </w:p>
     <w:p>
@@ -1842,6 +1919,7 @@
         </w:rPr>
         <w:t xml:space="preserve"> </w:t>
       </w:r>
+      <w:proofErr w:type="gramStart"/>
       <w:r>
         <w:rPr>
           <w:rFonts w:ascii="Times New Roman" w:hAnsi="Times New Roman" w:cs="Times New Roman"/>
@@ -1852,6 +1930,7 @@
         </w:rPr>
         <w:t>обучения по дисциплине</w:t>
       </w:r>
+      <w:proofErr w:type="gramEnd"/>
       <w:r>
         <w:rPr>
           <w:rFonts w:ascii="Times New Roman" w:hAnsi="Times New Roman" w:cs="Times New Roman"/>
@@ -2253,7 +2332,6 @@
         <w:rPr>
           <w:iCs/>
         </w:rPr>
-        <w:lastRenderedPageBreak/>
         <w:t>В результате изучения дисциплины студент должен:</w:t>
       </w:r>
     </w:p>
@@ -2305,6 +2383,7 @@
         <w:rPr>
           <w:spacing w:val="-5"/>
         </w:rPr>
+        <w:lastRenderedPageBreak/>
         <w:t>Принципы работы микроконтроллеров</w:t>
       </w:r>
     </w:p>
@@ -2716,6 +2795,7 @@
                 <w:color w:val="000000"/>
               </w:rPr>
             </w:pPr>
+            <w:proofErr w:type="gramStart"/>
             <w:r>
               <w:rPr>
                 <w:b/>
@@ -2724,7 +2804,18 @@
                 <w:sz w:val="20"/>
                 <w:szCs w:val="20"/>
               </w:rPr>
-              <w:t>п/п</w:t>
+              <w:t>п</w:t>
+            </w:r>
+            <w:proofErr w:type="gramEnd"/>
+            <w:r>
+              <w:rPr>
+                <w:b/>
+                <w:bCs/>
+                <w:color w:val="000000"/>
+                <w:sz w:val="20"/>
+                <w:szCs w:val="20"/>
+              </w:rPr>
+              <w:t>/п</w:t>
             </w:r>
           </w:p>
         </w:tc>
@@ -2815,7 +2906,29 @@
                 <w:sz w:val="20"/>
                 <w:szCs w:val="20"/>
               </w:rPr>
-              <w:t>В т.ч. контактная работа (час.)</w:t>
+              <w:t xml:space="preserve">В </w:t>
+            </w:r>
+            <w:proofErr w:type="spellStart"/>
+            <w:r>
+              <w:rPr>
+                <w:b/>
+                <w:bCs/>
+                <w:color w:val="000000"/>
+                <w:sz w:val="20"/>
+                <w:szCs w:val="20"/>
+              </w:rPr>
+              <w:t>т.ч</w:t>
+            </w:r>
+            <w:proofErr w:type="spellEnd"/>
+            <w:r>
+              <w:rPr>
+                <w:b/>
+                <w:bCs/>
+                <w:color w:val="000000"/>
+                <w:sz w:val="20"/>
+                <w:szCs w:val="20"/>
+              </w:rPr>
+              <w:t>. контактная работа (час.)</w:t>
             </w:r>
           </w:p>
         </w:tc>
@@ -3744,6 +3857,7 @@
                 <w:szCs w:val="20"/>
               </w:rPr>
             </w:pPr>
+            <w:proofErr w:type="gramStart"/>
             <w:r>
               <w:rPr>
                 <w:b/>
@@ -3753,6 +3867,7 @@
               </w:rPr>
               <w:t>З</w:t>
             </w:r>
+            <w:proofErr w:type="gramEnd"/>
           </w:p>
         </w:tc>
       </w:tr>
@@ -3969,7 +4084,25 @@
                 <w:bCs/>
                 <w:color w:val="000000"/>
               </w:rPr>
-              <w:t>Общий объем по учебному плану, з.е.</w:t>
+              <w:t xml:space="preserve">Общий объем по учебному плану, </w:t>
+            </w:r>
+            <w:proofErr w:type="spellStart"/>
+            <w:r>
+              <w:rPr>
+                <w:b/>
+                <w:bCs/>
+                <w:color w:val="000000"/>
+              </w:rPr>
+              <w:t>з.е</w:t>
+            </w:r>
+            <w:proofErr w:type="spellEnd"/>
+            <w:r>
+              <w:rPr>
+                <w:b/>
+                <w:bCs/>
+                <w:color w:val="000000"/>
+              </w:rPr>
+              <w:t>.</w:t>
             </w:r>
           </w:p>
         </w:tc>
@@ -4301,8 +4434,18 @@
                 <w:sz w:val="22"/>
                 <w:szCs w:val="22"/>
               </w:rPr>
-              <w:t>Р1</w:t>
-            </w:r>
+              <w:t>Р</w:t>
+            </w:r>
+            <w:proofErr w:type="gramStart"/>
+            <w:r>
+              <w:rPr>
+                <w:b/>
+                <w:sz w:val="22"/>
+                <w:szCs w:val="22"/>
+              </w:rPr>
+              <w:t>1</w:t>
+            </w:r>
+            <w:proofErr w:type="gramEnd"/>
           </w:p>
         </w:tc>
         <w:tc>
@@ -4423,8 +4566,18 @@
                 <w:sz w:val="22"/>
                 <w:szCs w:val="22"/>
               </w:rPr>
-              <w:t>Р2</w:t>
-            </w:r>
+              <w:t>Р</w:t>
+            </w:r>
+            <w:proofErr w:type="gramStart"/>
+            <w:r>
+              <w:rPr>
+                <w:b/>
+                <w:sz w:val="22"/>
+                <w:szCs w:val="22"/>
+              </w:rPr>
+              <w:t>2</w:t>
+            </w:r>
+            <w:proofErr w:type="gramEnd"/>
           </w:p>
         </w:tc>
         <w:tc>
@@ -4538,6 +4691,7 @@
               </w:rPr>
               <w:t xml:space="preserve">, </w:t>
             </w:r>
+            <w:proofErr w:type="spellStart"/>
             <w:r>
               <w:rPr>
                 <w:sz w:val="22"/>
@@ -4546,6 +4700,7 @@
               </w:rPr>
               <w:t>ps</w:t>
             </w:r>
+            <w:proofErr w:type="spellEnd"/>
             <w:r>
               <w:rPr>
                 <w:sz w:val="22"/>
@@ -4719,6 +4874,7 @@
               </w:rPr>
               <w:t xml:space="preserve"> </w:t>
             </w:r>
+            <w:proofErr w:type="spellStart"/>
             <w:r>
               <w:rPr>
                 <w:sz w:val="22"/>
@@ -4727,6 +4883,7 @@
               </w:rPr>
               <w:t>WinStar</w:t>
             </w:r>
+            <w:proofErr w:type="spellEnd"/>
             <w:r>
               <w:rPr>
                 <w:sz w:val="22"/>
@@ -4766,6 +4923,7 @@
               </w:rPr>
               <w:t xml:space="preserve"> </w:t>
             </w:r>
+            <w:proofErr w:type="spellStart"/>
             <w:r>
               <w:rPr>
                 <w:sz w:val="22"/>
@@ -4774,6 +4932,7 @@
               </w:rPr>
               <w:t>LiquidCrystal</w:t>
             </w:r>
+            <w:proofErr w:type="spellEnd"/>
             <w:r>
               <w:rPr>
                 <w:sz w:val="22"/>
@@ -4788,7 +4947,25 @@
                 <w:szCs w:val="22"/>
                 <w:lang w:val="en-US"/>
               </w:rPr>
-              <w:t>Arduino TouchScreen, Dallas Temperature, DHT</w:t>
+              <w:t xml:space="preserve">Arduino </w:t>
+            </w:r>
+            <w:proofErr w:type="spellStart"/>
+            <w:r>
+              <w:rPr>
+                <w:sz w:val="22"/>
+                <w:szCs w:val="22"/>
+                <w:lang w:val="en-US"/>
+              </w:rPr>
+              <w:t>TouchScreen</w:t>
+            </w:r>
+            <w:proofErr w:type="spellEnd"/>
+            <w:r>
+              <w:rPr>
+                <w:sz w:val="22"/>
+                <w:szCs w:val="22"/>
+                <w:lang w:val="en-US"/>
+              </w:rPr>
+              <w:t>, Dallas Temperature, DHT</w:t>
             </w:r>
           </w:p>
         </w:tc>
@@ -4825,8 +5002,18 @@
                 <w:sz w:val="22"/>
                 <w:szCs w:val="22"/>
               </w:rPr>
-              <w:t>Р4</w:t>
-            </w:r>
+              <w:t>Р</w:t>
+            </w:r>
+            <w:proofErr w:type="gramStart"/>
+            <w:r>
+              <w:rPr>
+                <w:b/>
+                <w:sz w:val="22"/>
+                <w:szCs w:val="22"/>
+              </w:rPr>
+              <w:t>4</w:t>
+            </w:r>
+            <w:proofErr w:type="gramEnd"/>
           </w:p>
         </w:tc>
         <w:tc>
@@ -4953,6 +5140,7 @@
               </w:rPr>
               <w:t xml:space="preserve">, </w:t>
             </w:r>
+            <w:proofErr w:type="spellStart"/>
             <w:r>
               <w:rPr>
                 <w:sz w:val="22"/>
@@ -4961,6 +5149,7 @@
               </w:rPr>
               <w:t>EthernetUDP</w:t>
             </w:r>
+            <w:proofErr w:type="spellEnd"/>
           </w:p>
         </w:tc>
       </w:tr>
@@ -5152,9 +5341,18 @@
                 <w:sz w:val="22"/>
                 <w:szCs w:val="22"/>
               </w:rPr>
-              <w:lastRenderedPageBreak/>
-              <w:t>Р6</w:t>
-            </w:r>
+              <w:t>Р</w:t>
+            </w:r>
+            <w:proofErr w:type="gramStart"/>
+            <w:r>
+              <w:rPr>
+                <w:b/>
+                <w:sz w:val="22"/>
+                <w:szCs w:val="22"/>
+              </w:rPr>
+              <w:t>6</w:t>
+            </w:r>
+            <w:proofErr w:type="gramEnd"/>
           </w:p>
         </w:tc>
         <w:tc>
@@ -5182,8 +5380,17 @@
                 <w:sz w:val="22"/>
                 <w:szCs w:val="22"/>
               </w:rPr>
-              <w:t>Передача данных в ИК-диапазоне</w:t>
-            </w:r>
+              <w:t xml:space="preserve">Передача данных в </w:t>
+            </w:r>
+            <w:proofErr w:type="gramStart"/>
+            <w:r>
+              <w:rPr>
+                <w:sz w:val="22"/>
+                <w:szCs w:val="22"/>
+              </w:rPr>
+              <w:t>ИК-диапазоне</w:t>
+            </w:r>
+            <w:proofErr w:type="gramEnd"/>
           </w:p>
         </w:tc>
         <w:tc>
@@ -5286,8 +5493,25 @@
                 <w:sz w:val="22"/>
                 <w:szCs w:val="22"/>
               </w:rPr>
-              <w:t xml:space="preserve">, подключение ИК-приёмника, библиотека </w:t>
-            </w:r>
+              <w:t xml:space="preserve">, подключение </w:t>
+            </w:r>
+            <w:proofErr w:type="gramStart"/>
+            <w:r>
+              <w:rPr>
+                <w:sz w:val="22"/>
+                <w:szCs w:val="22"/>
+              </w:rPr>
+              <w:t>ИК-приёмника</w:t>
+            </w:r>
+            <w:proofErr w:type="gramEnd"/>
+            <w:r>
+              <w:rPr>
+                <w:sz w:val="22"/>
+                <w:szCs w:val="22"/>
+              </w:rPr>
+              <w:t xml:space="preserve">, библиотека </w:t>
+            </w:r>
+            <w:proofErr w:type="spellStart"/>
             <w:r>
               <w:rPr>
                 <w:sz w:val="22"/>
@@ -5296,6 +5520,7 @@
               </w:rPr>
               <w:t>IRemote</w:t>
             </w:r>
+            <w:proofErr w:type="spellEnd"/>
           </w:p>
         </w:tc>
       </w:tr>
@@ -5331,8 +5556,19 @@
                 <w:sz w:val="22"/>
                 <w:szCs w:val="22"/>
               </w:rPr>
-              <w:t>Р7</w:t>
-            </w:r>
+              <w:lastRenderedPageBreak/>
+              <w:t>Р</w:t>
+            </w:r>
+            <w:proofErr w:type="gramStart"/>
+            <w:r>
+              <w:rPr>
+                <w:b/>
+                <w:sz w:val="22"/>
+                <w:szCs w:val="22"/>
+              </w:rPr>
+              <w:t>7</w:t>
+            </w:r>
+            <w:proofErr w:type="gramEnd"/>
           </w:p>
         </w:tc>
         <w:tc>
@@ -5560,12 +5796,21 @@
               </w:rPr>
               <w:t xml:space="preserve">, </w:t>
             </w:r>
+            <w:proofErr w:type="spellStart"/>
             <w:r>
               <w:rPr>
                 <w:sz w:val="22"/>
                 <w:szCs w:val="22"/>
               </w:rPr>
-              <w:t xml:space="preserve">радиомодуль </w:t>
+              <w:t>радиомодуль</w:t>
+            </w:r>
+            <w:proofErr w:type="spellEnd"/>
+            <w:r>
+              <w:rPr>
+                <w:sz w:val="22"/>
+                <w:szCs w:val="22"/>
+              </w:rPr>
+              <w:t xml:space="preserve"> </w:t>
             </w:r>
             <w:r>
               <w:rPr>
@@ -5670,8 +5915,18 @@
                 <w:sz w:val="22"/>
                 <w:szCs w:val="22"/>
               </w:rPr>
-              <w:t>Р9</w:t>
-            </w:r>
+              <w:t>Р</w:t>
+            </w:r>
+            <w:proofErr w:type="gramStart"/>
+            <w:r>
+              <w:rPr>
+                <w:b/>
+                <w:sz w:val="22"/>
+                <w:szCs w:val="22"/>
+              </w:rPr>
+              <w:t>9</w:t>
+            </w:r>
+            <w:proofErr w:type="gramEnd"/>
           </w:p>
         </w:tc>
         <w:tc>
@@ -6013,7 +6268,25 @@
                 <w:sz w:val="16"/>
                 <w:szCs w:val="16"/>
               </w:rPr>
-              <w:t>Объем модуля (зач.ед.)</w:t>
+              <w:t>Объем модуля (</w:t>
+            </w:r>
+            <w:proofErr w:type="spellStart"/>
+            <w:r>
+              <w:rPr>
+                <w:rFonts w:ascii="Arial CYR" w:hAnsi="Arial CYR" w:cs="Arial CYR"/>
+                <w:sz w:val="16"/>
+                <w:szCs w:val="16"/>
+              </w:rPr>
+              <w:t>зач.ед</w:t>
+            </w:r>
+            <w:proofErr w:type="spellEnd"/>
+            <w:r>
+              <w:rPr>
+                <w:rFonts w:ascii="Arial CYR" w:hAnsi="Arial CYR" w:cs="Arial CYR"/>
+                <w:sz w:val="16"/>
+                <w:szCs w:val="16"/>
+              </w:rPr>
+              <w:t>.)</w:t>
             </w:r>
             <w:r>
               <w:rPr>
@@ -6050,7 +6323,25 @@
                 <w:sz w:val="16"/>
                 <w:szCs w:val="16"/>
               </w:rPr>
-              <w:t>Объем дисциплины (зач.ед.)</w:t>
+              <w:t>Объем дисциплины (</w:t>
+            </w:r>
+            <w:proofErr w:type="spellStart"/>
+            <w:r>
+              <w:rPr>
+                <w:rFonts w:ascii="Arial CYR" w:hAnsi="Arial CYR" w:cs="Arial CYR"/>
+                <w:sz w:val="16"/>
+                <w:szCs w:val="16"/>
+              </w:rPr>
+              <w:t>зач.ед</w:t>
+            </w:r>
+            <w:proofErr w:type="spellEnd"/>
+            <w:r>
+              <w:rPr>
+                <w:rFonts w:ascii="Arial CYR" w:hAnsi="Arial CYR" w:cs="Arial CYR"/>
+                <w:sz w:val="16"/>
+                <w:szCs w:val="16"/>
+              </w:rPr>
+              <w:t>.)</w:t>
             </w:r>
             <w:r>
               <w:rPr>
@@ -6500,7 +6791,25 @@
                 <w:sz w:val="16"/>
                 <w:szCs w:val="16"/>
               </w:rPr>
-              <w:t>Выполнение самостоятельных внеаудиторных работ (колич.)</w:t>
+              <w:t>Выполнение самостоятельных внеаудиторных работ (</w:t>
+            </w:r>
+            <w:proofErr w:type="spellStart"/>
+            <w:r>
+              <w:rPr>
+                <w:rFonts w:ascii="Arial CYR" w:hAnsi="Arial CYR" w:cs="Arial CYR"/>
+                <w:sz w:val="16"/>
+                <w:szCs w:val="16"/>
+              </w:rPr>
+              <w:t>колич</w:t>
+            </w:r>
+            <w:proofErr w:type="spellEnd"/>
+            <w:r>
+              <w:rPr>
+                <w:rFonts w:ascii="Arial CYR" w:hAnsi="Arial CYR" w:cs="Arial CYR"/>
+                <w:sz w:val="16"/>
+                <w:szCs w:val="16"/>
+              </w:rPr>
+              <w:t>.)</w:t>
             </w:r>
           </w:p>
         </w:tc>
@@ -6529,7 +6838,25 @@
                 <w:sz w:val="14"/>
                 <w:szCs w:val="14"/>
               </w:rPr>
-              <w:t>Подготовка к контрольным мероприятиям текущей аттестации (колич.)</w:t>
+              <w:t>Подготовка к контрольным мероприятиям текущей аттестации (</w:t>
+            </w:r>
+            <w:proofErr w:type="spellStart"/>
+            <w:r>
+              <w:rPr>
+                <w:rFonts w:ascii="Arial CYR" w:hAnsi="Arial CYR" w:cs="Arial CYR"/>
+                <w:sz w:val="14"/>
+                <w:szCs w:val="14"/>
+              </w:rPr>
+              <w:t>колич</w:t>
+            </w:r>
+            <w:proofErr w:type="spellEnd"/>
+            <w:r>
+              <w:rPr>
+                <w:rFonts w:ascii="Arial CYR" w:hAnsi="Arial CYR" w:cs="Arial CYR"/>
+                <w:sz w:val="14"/>
+                <w:szCs w:val="14"/>
+              </w:rPr>
+              <w:t>.)</w:t>
             </w:r>
           </w:p>
         </w:tc>
@@ -6558,8 +6885,18 @@
                 <w:sz w:val="14"/>
                 <w:szCs w:val="14"/>
               </w:rPr>
-              <w:t>Подготовка к</w:t>
-            </w:r>
+              <w:t xml:space="preserve">Подготовка </w:t>
+            </w:r>
+            <w:proofErr w:type="gramStart"/>
+            <w:r>
+              <w:rPr>
+                <w:rFonts w:ascii="Arial CYR" w:hAnsi="Arial CYR" w:cs="Arial CYR"/>
+                <w:sz w:val="14"/>
+                <w:szCs w:val="14"/>
+              </w:rPr>
+              <w:t>к</w:t>
+            </w:r>
+            <w:proofErr w:type="gramEnd"/>
           </w:p>
           <w:p>
             <w:pPr>
@@ -6851,13 +7188,59 @@
                 <w:szCs w:val="16"/>
               </w:rPr>
             </w:pPr>
-            <w:r>
-              <w:rPr>
-                <w:rFonts w:ascii="Arial CYR" w:hAnsi="Arial CYR" w:cs="Arial CYR"/>
-                <w:sz w:val="16"/>
-                <w:szCs w:val="16"/>
-              </w:rPr>
-              <w:t>Практ., семинар. занятие</w:t>
+            <w:proofErr w:type="spellStart"/>
+            <w:r>
+              <w:rPr>
+                <w:rFonts w:ascii="Arial CYR" w:hAnsi="Arial CYR" w:cs="Arial CYR"/>
+                <w:sz w:val="16"/>
+                <w:szCs w:val="16"/>
+              </w:rPr>
+              <w:t>Практ</w:t>
+            </w:r>
+            <w:proofErr w:type="spellEnd"/>
+            <w:r>
+              <w:rPr>
+                <w:rFonts w:ascii="Arial CYR" w:hAnsi="Arial CYR" w:cs="Arial CYR"/>
+                <w:sz w:val="16"/>
+                <w:szCs w:val="16"/>
+              </w:rPr>
+              <w:t>., семинар</w:t>
+            </w:r>
+            <w:proofErr w:type="gramStart"/>
+            <w:r>
+              <w:rPr>
+                <w:rFonts w:ascii="Arial CYR" w:hAnsi="Arial CYR" w:cs="Arial CYR"/>
+                <w:sz w:val="16"/>
+                <w:szCs w:val="16"/>
+              </w:rPr>
+              <w:t>.</w:t>
+            </w:r>
+            <w:proofErr w:type="gramEnd"/>
+            <w:r>
+              <w:rPr>
+                <w:rFonts w:ascii="Arial CYR" w:hAnsi="Arial CYR" w:cs="Arial CYR"/>
+                <w:sz w:val="16"/>
+                <w:szCs w:val="16"/>
+              </w:rPr>
+              <w:t xml:space="preserve"> </w:t>
+            </w:r>
+            <w:proofErr w:type="gramStart"/>
+            <w:r>
+              <w:rPr>
+                <w:rFonts w:ascii="Arial CYR" w:hAnsi="Arial CYR" w:cs="Arial CYR"/>
+                <w:sz w:val="16"/>
+                <w:szCs w:val="16"/>
+              </w:rPr>
+              <w:t>з</w:t>
+            </w:r>
+            <w:proofErr w:type="gramEnd"/>
+            <w:r>
+              <w:rPr>
+                <w:rFonts w:ascii="Arial CYR" w:hAnsi="Arial CYR" w:cs="Arial CYR"/>
+                <w:sz w:val="16"/>
+                <w:szCs w:val="16"/>
+              </w:rPr>
+              <w:t>анятие</w:t>
             </w:r>
           </w:p>
         </w:tc>
@@ -6917,7 +7300,25 @@
                 <w:sz w:val="16"/>
                 <w:szCs w:val="16"/>
               </w:rPr>
-              <w:t>Н/и семинар, семинар-конфер., коллоквиум (магистратура)</w:t>
+              <w:t>Н/и семинар, семинар-</w:t>
+            </w:r>
+            <w:proofErr w:type="spellStart"/>
+            <w:r>
+              <w:rPr>
+                <w:rFonts w:ascii="Arial CYR" w:hAnsi="Arial CYR" w:cs="Arial CYR"/>
+                <w:sz w:val="16"/>
+                <w:szCs w:val="16"/>
+              </w:rPr>
+              <w:t>конфер</w:t>
+            </w:r>
+            <w:proofErr w:type="spellEnd"/>
+            <w:r>
+              <w:rPr>
+                <w:rFonts w:ascii="Arial CYR" w:hAnsi="Arial CYR" w:cs="Arial CYR"/>
+                <w:sz w:val="16"/>
+                <w:szCs w:val="16"/>
+              </w:rPr>
+              <w:t>., коллоквиум (магистратура)</w:t>
             </w:r>
           </w:p>
         </w:tc>
@@ -7035,7 +7436,25 @@
                 <w:sz w:val="16"/>
                 <w:szCs w:val="16"/>
               </w:rPr>
-              <w:t>Реферат, эссе, творч. работа*</w:t>
+              <w:t xml:space="preserve">Реферат, эссе, </w:t>
+            </w:r>
+            <w:proofErr w:type="spellStart"/>
+            <w:r>
+              <w:rPr>
+                <w:rFonts w:ascii="Arial CYR" w:hAnsi="Arial CYR" w:cs="Arial CYR"/>
+                <w:sz w:val="16"/>
+                <w:szCs w:val="16"/>
+              </w:rPr>
+              <w:t>творч</w:t>
+            </w:r>
+            <w:proofErr w:type="spellEnd"/>
+            <w:r>
+              <w:rPr>
+                <w:rFonts w:ascii="Arial CYR" w:hAnsi="Arial CYR" w:cs="Arial CYR"/>
+                <w:sz w:val="16"/>
+                <w:szCs w:val="16"/>
+              </w:rPr>
+              <w:t>. работа*</w:t>
             </w:r>
           </w:p>
         </w:tc>
@@ -7155,7 +7574,25 @@
                 <w:sz w:val="16"/>
                 <w:szCs w:val="16"/>
               </w:rPr>
-              <w:t>Домашняя работа на иностр. языке*</w:t>
+              <w:t xml:space="preserve">Домашняя работа на </w:t>
+            </w:r>
+            <w:proofErr w:type="spellStart"/>
+            <w:r>
+              <w:rPr>
+                <w:rFonts w:ascii="Arial CYR" w:hAnsi="Arial CYR" w:cs="Arial CYR"/>
+                <w:sz w:val="16"/>
+                <w:szCs w:val="16"/>
+              </w:rPr>
+              <w:t>иностр</w:t>
+            </w:r>
+            <w:proofErr w:type="spellEnd"/>
+            <w:r>
+              <w:rPr>
+                <w:rFonts w:ascii="Arial CYR" w:hAnsi="Arial CYR" w:cs="Arial CYR"/>
+                <w:sz w:val="16"/>
+                <w:szCs w:val="16"/>
+              </w:rPr>
+              <w:t>. языке*</w:t>
             </w:r>
           </w:p>
         </w:tc>
@@ -7185,7 +7622,25 @@
                 <w:sz w:val="16"/>
                 <w:szCs w:val="16"/>
               </w:rPr>
-              <w:t>Перевод инояз. литературы*</w:t>
+              <w:t xml:space="preserve">Перевод </w:t>
+            </w:r>
+            <w:proofErr w:type="spellStart"/>
+            <w:r>
+              <w:rPr>
+                <w:rFonts w:ascii="Arial CYR" w:hAnsi="Arial CYR" w:cs="Arial CYR"/>
+                <w:sz w:val="16"/>
+                <w:szCs w:val="16"/>
+              </w:rPr>
+              <w:t>инояз</w:t>
+            </w:r>
+            <w:proofErr w:type="spellEnd"/>
+            <w:r>
+              <w:rPr>
+                <w:rFonts w:ascii="Arial CYR" w:hAnsi="Arial CYR" w:cs="Arial CYR"/>
+                <w:sz w:val="16"/>
+                <w:szCs w:val="16"/>
+              </w:rPr>
+              <w:t>. литературы*</w:t>
             </w:r>
           </w:p>
         </w:tc>
@@ -7503,8 +7958,17 @@
                 <w:sz w:val="16"/>
                 <w:szCs w:val="16"/>
               </w:rPr>
-              <w:t>Р1</w:t>
-            </w:r>
+              <w:t>Р</w:t>
+            </w:r>
+            <w:proofErr w:type="gramStart"/>
+            <w:r>
+              <w:rPr>
+                <w:sz w:val="16"/>
+                <w:szCs w:val="16"/>
+              </w:rPr>
+              <w:t>1</w:t>
+            </w:r>
+            <w:proofErr w:type="gramEnd"/>
           </w:p>
         </w:tc>
         <w:tc>
@@ -8314,8 +8778,17 @@
                 <w:sz w:val="16"/>
                 <w:szCs w:val="16"/>
               </w:rPr>
-              <w:t>Р2</w:t>
-            </w:r>
+              <w:t>Р</w:t>
+            </w:r>
+            <w:proofErr w:type="gramStart"/>
+            <w:r>
+              <w:rPr>
+                <w:sz w:val="16"/>
+                <w:szCs w:val="16"/>
+              </w:rPr>
+              <w:t>2</w:t>
+            </w:r>
+            <w:proofErr w:type="gramEnd"/>
           </w:p>
         </w:tc>
         <w:tc>
@@ -8831,14 +9304,6 @@
                 <w:szCs w:val="16"/>
               </w:rPr>
             </w:pPr>
-            <w:r>
-              <w:rPr>
-                <w:rFonts w:ascii="Arial CYR" w:hAnsi="Arial CYR" w:cs="Arial CYR"/>
-                <w:sz w:val="16"/>
-                <w:szCs w:val="16"/>
-              </w:rPr>
-              <w:t>1</w:t>
-            </w:r>
           </w:p>
         </w:tc>
         <w:tc>
@@ -9943,8 +10408,17 @@
                 <w:sz w:val="16"/>
                 <w:szCs w:val="16"/>
               </w:rPr>
-              <w:t>Р4</w:t>
-            </w:r>
+              <w:t>Р</w:t>
+            </w:r>
+            <w:proofErr w:type="gramStart"/>
+            <w:r>
+              <w:rPr>
+                <w:sz w:val="16"/>
+                <w:szCs w:val="16"/>
+              </w:rPr>
+              <w:t>4</w:t>
+            </w:r>
+            <w:proofErr w:type="gramEnd"/>
           </w:p>
         </w:tc>
         <w:tc>
@@ -11561,8 +12035,17 @@
                 <w:sz w:val="16"/>
                 <w:szCs w:val="16"/>
               </w:rPr>
-              <w:t>Р6</w:t>
-            </w:r>
+              <w:t>Р</w:t>
+            </w:r>
+            <w:proofErr w:type="gramStart"/>
+            <w:r>
+              <w:rPr>
+                <w:sz w:val="16"/>
+                <w:szCs w:val="16"/>
+              </w:rPr>
+              <w:t>6</w:t>
+            </w:r>
+            <w:proofErr w:type="gramEnd"/>
           </w:p>
         </w:tc>
         <w:tc>
@@ -11588,8 +12071,17 @@
                 <w:sz w:val="16"/>
                 <w:szCs w:val="16"/>
               </w:rPr>
-              <w:t>Передача данных в ИК-диапазоне</w:t>
-            </w:r>
+              <w:t xml:space="preserve">Передача данных в </w:t>
+            </w:r>
+            <w:proofErr w:type="gramStart"/>
+            <w:r>
+              <w:rPr>
+                <w:sz w:val="16"/>
+                <w:szCs w:val="16"/>
+              </w:rPr>
+              <w:t>ИК-диапазоне</w:t>
+            </w:r>
+            <w:proofErr w:type="gramEnd"/>
           </w:p>
         </w:tc>
         <w:tc>
@@ -12353,8 +12845,17 @@
                 <w:sz w:val="16"/>
                 <w:szCs w:val="16"/>
               </w:rPr>
-              <w:t>Р7</w:t>
-            </w:r>
+              <w:t>Р</w:t>
+            </w:r>
+            <w:proofErr w:type="gramStart"/>
+            <w:r>
+              <w:rPr>
+                <w:sz w:val="16"/>
+                <w:szCs w:val="16"/>
+              </w:rPr>
+              <w:t>7</w:t>
+            </w:r>
+            <w:proofErr w:type="gramEnd"/>
           </w:p>
         </w:tc>
         <w:tc>
@@ -13958,8 +14459,17 @@
                 <w:sz w:val="16"/>
                 <w:szCs w:val="16"/>
               </w:rPr>
-              <w:t>Р9</w:t>
-            </w:r>
+              <w:t>Р</w:t>
+            </w:r>
+            <w:proofErr w:type="gramStart"/>
+            <w:r>
+              <w:rPr>
+                <w:sz w:val="16"/>
+                <w:szCs w:val="16"/>
+              </w:rPr>
+              <w:t>9</w:t>
+            </w:r>
+            <w:proofErr w:type="gramEnd"/>
           </w:p>
         </w:tc>
         <w:tc>
@@ -15399,7 +15909,7 @@
                 <w:sz w:val="16"/>
                 <w:szCs w:val="16"/>
               </w:rPr>
-              <w:t>14</w:t>
+              <w:t>0</w:t>
             </w:r>
           </w:p>
         </w:tc>
@@ -15969,7 +16479,25 @@
                 <w:sz w:val="16"/>
                 <w:szCs w:val="16"/>
               </w:rPr>
-              <w:t>В т.ч. промежуточная аттестация</w:t>
+              <w:t xml:space="preserve">В </w:t>
+            </w:r>
+            <w:proofErr w:type="spellStart"/>
+            <w:r>
+              <w:rPr>
+                <w:rFonts w:ascii="Arial CYR" w:hAnsi="Arial CYR" w:cs="Arial CYR"/>
+                <w:sz w:val="16"/>
+                <w:szCs w:val="16"/>
+              </w:rPr>
+              <w:t>т.ч</w:t>
+            </w:r>
+            <w:proofErr w:type="spellEnd"/>
+            <w:r>
+              <w:rPr>
+                <w:rFonts w:ascii="Arial CYR" w:hAnsi="Arial CYR" w:cs="Arial CYR"/>
+                <w:sz w:val="16"/>
+                <w:szCs w:val="16"/>
+              </w:rPr>
+              <w:t>. промежуточная аттестация</w:t>
             </w:r>
           </w:p>
         </w:tc>
@@ -16386,8 +16914,17 @@
                 <w:b/>
                 <w:bCs/>
               </w:rPr>
-              <w:t>Время на</w:t>
-            </w:r>
+              <w:t xml:space="preserve">Время </w:t>
+            </w:r>
+            <w:proofErr w:type="gramStart"/>
+            <w:r>
+              <w:rPr>
+                <w:b/>
+                <w:bCs/>
+              </w:rPr>
+              <w:t>на</w:t>
+            </w:r>
+            <w:proofErr w:type="gramEnd"/>
           </w:p>
           <w:p>
             <w:pPr>
@@ -16440,8 +16977,13 @@
               <w:jc w:val="center"/>
             </w:pPr>
             <w:r>
-              <w:t>Р1</w:t>
-            </w:r>
+              <w:t>Р</w:t>
+            </w:r>
+            <w:proofErr w:type="gramStart"/>
+            <w:r>
+              <w:t>1</w:t>
+            </w:r>
+            <w:proofErr w:type="gramEnd"/>
           </w:p>
         </w:tc>
         <w:tc>
@@ -16551,12 +17093,14 @@
             <w:r>
               <w:t>Р</w:t>
             </w:r>
+            <w:proofErr w:type="gramStart"/>
             <w:r>
               <w:rPr>
                 <w:lang w:val="en-US"/>
               </w:rPr>
               <w:t>2</w:t>
             </w:r>
+            <w:proofErr w:type="gramEnd"/>
           </w:p>
         </w:tc>
         <w:tc>
@@ -16783,12 +17327,14 @@
             <w:r>
               <w:t>Р</w:t>
             </w:r>
+            <w:proofErr w:type="gramStart"/>
             <w:r>
               <w:rPr>
                 <w:lang w:val="en-US"/>
               </w:rPr>
               <w:t>4</w:t>
             </w:r>
+            <w:proofErr w:type="gramEnd"/>
           </w:p>
         </w:tc>
         <w:tc>
@@ -17015,12 +17561,14 @@
             <w:r>
               <w:t>Р</w:t>
             </w:r>
+            <w:proofErr w:type="gramStart"/>
             <w:r>
               <w:rPr>
                 <w:lang w:val="en-US"/>
               </w:rPr>
               <w:t>6</w:t>
             </w:r>
+            <w:proofErr w:type="gramEnd"/>
           </w:p>
         </w:tc>
         <w:tc>
@@ -17060,8 +17608,13 @@
               <w:snapToGrid w:val="0"/>
             </w:pPr>
             <w:r>
-              <w:t>Передача данных в ИК-диапазоне</w:t>
-            </w:r>
+              <w:t xml:space="preserve">Передача данных в </w:t>
+            </w:r>
+            <w:proofErr w:type="gramStart"/>
+            <w:r>
+              <w:t>ИК-диапазоне</w:t>
+            </w:r>
+            <w:proofErr w:type="gramEnd"/>
           </w:p>
         </w:tc>
         <w:tc>
@@ -17125,12 +17678,14 @@
             <w:r>
               <w:t>Р</w:t>
             </w:r>
+            <w:proofErr w:type="gramStart"/>
             <w:r>
               <w:rPr>
                 <w:lang w:val="en-US"/>
               </w:rPr>
               <w:t>7</w:t>
             </w:r>
+            <w:proofErr w:type="gramEnd"/>
           </w:p>
         </w:tc>
         <w:tc>
@@ -17344,12 +17899,14 @@
             <w:r>
               <w:t>Р</w:t>
             </w:r>
+            <w:proofErr w:type="gramStart"/>
             <w:r>
               <w:rPr>
                 <w:lang w:val="en-US"/>
               </w:rPr>
               <w:t>9</w:t>
             </w:r>
+            <w:proofErr w:type="gramEnd"/>
           </w:p>
         </w:tc>
         <w:tc>
@@ -17953,10 +18510,13 @@
           <w:szCs w:val="24"/>
           <w:lang w:val="ru-RU"/>
         </w:rPr>
-        <w:t>По дисциплине выполняется расчётно-графическая работа на тему «Проектирование корпоративной сети»</w:t>
+        <w:t>Не предусмотрено</w:t>
       </w:r>
     </w:p>
-    <w:p/>
+    <w:p>
+      <w:bookmarkStart w:id="0" w:name="_GoBack"/>
+      <w:bookmarkEnd w:id="0"/>
+    </w:p>
     <w:p>
       <w:pPr>
         <w:pStyle w:val="3"/>
@@ -18043,7 +18603,6 @@
         </w:numPr>
       </w:pPr>
       <w:r>
-        <w:lastRenderedPageBreak/>
         <w:t xml:space="preserve">Радиочастотная идентификация и </w:t>
       </w:r>
       <w:r>
@@ -18074,6 +18633,7 @@
           <w:szCs w:val="24"/>
           <w:lang w:val="ru-RU"/>
         </w:rPr>
+        <w:lastRenderedPageBreak/>
         <w:t>4.3.9.  Примерная тематика коллоквиумов</w:t>
       </w:r>
     </w:p>
@@ -18612,12 +19172,21 @@
                 <w:szCs w:val="22"/>
               </w:rPr>
             </w:pPr>
+            <w:proofErr w:type="spellStart"/>
             <w:r>
               <w:rPr>
                 <w:sz w:val="22"/>
                 <w:szCs w:val="22"/>
               </w:rPr>
-              <w:t>Вебинары и видеоконференции</w:t>
+              <w:t>Вебинары</w:t>
+            </w:r>
+            <w:proofErr w:type="spellEnd"/>
+            <w:r>
+              <w:rPr>
+                <w:sz w:val="22"/>
+                <w:szCs w:val="22"/>
+              </w:rPr>
+              <w:t xml:space="preserve"> и видеоконференции</w:t>
             </w:r>
           </w:p>
         </w:tc>
@@ -18759,8 +19328,19 @@
                 <w:sz w:val="22"/>
                 <w:szCs w:val="22"/>
               </w:rPr>
-              <w:t>Р1</w:t>
-            </w:r>
+              <w:t>Р</w:t>
+            </w:r>
+            <w:proofErr w:type="gramStart"/>
+            <w:r>
+              <w:rPr>
+                <w:bCs/>
+                <w:caps/>
+                <w:sz w:val="22"/>
+                <w:szCs w:val="22"/>
+              </w:rPr>
+              <w:t>1</w:t>
+            </w:r>
+            <w:proofErr w:type="gramEnd"/>
           </w:p>
         </w:tc>
         <w:tc>
@@ -19096,8 +19676,17 @@
                 <w:sz w:val="22"/>
                 <w:szCs w:val="22"/>
               </w:rPr>
-              <w:t>Р2</w:t>
-            </w:r>
+              <w:t>Р</w:t>
+            </w:r>
+            <w:proofErr w:type="gramStart"/>
+            <w:r>
+              <w:rPr>
+                <w:sz w:val="22"/>
+                <w:szCs w:val="22"/>
+              </w:rPr>
+              <w:t>2</w:t>
+            </w:r>
+            <w:proofErr w:type="gramEnd"/>
           </w:p>
         </w:tc>
         <w:tc>
@@ -19767,8 +20356,17 @@
                 <w:sz w:val="22"/>
                 <w:szCs w:val="22"/>
               </w:rPr>
-              <w:t>Р4</w:t>
-            </w:r>
+              <w:t>Р</w:t>
+            </w:r>
+            <w:proofErr w:type="gramStart"/>
+            <w:r>
+              <w:rPr>
+                <w:sz w:val="22"/>
+                <w:szCs w:val="22"/>
+              </w:rPr>
+              <w:t>4</w:t>
+            </w:r>
+            <w:proofErr w:type="gramEnd"/>
           </w:p>
         </w:tc>
         <w:tc>
@@ -20432,8 +21030,17 @@
                 <w:sz w:val="22"/>
                 <w:szCs w:val="22"/>
               </w:rPr>
-              <w:t>Р6</w:t>
-            </w:r>
+              <w:t>Р</w:t>
+            </w:r>
+            <w:proofErr w:type="gramStart"/>
+            <w:r>
+              <w:rPr>
+                <w:sz w:val="22"/>
+                <w:szCs w:val="22"/>
+              </w:rPr>
+              <w:t>6</w:t>
+            </w:r>
+            <w:proofErr w:type="gramEnd"/>
           </w:p>
         </w:tc>
         <w:tc>
@@ -20763,8 +21370,17 @@
                 <w:sz w:val="22"/>
                 <w:szCs w:val="22"/>
               </w:rPr>
-              <w:t>Р7</w:t>
-            </w:r>
+              <w:t>Р</w:t>
+            </w:r>
+            <w:proofErr w:type="gramStart"/>
+            <w:r>
+              <w:rPr>
+                <w:sz w:val="22"/>
+                <w:szCs w:val="22"/>
+              </w:rPr>
+              <w:t>7</w:t>
+            </w:r>
+            <w:proofErr w:type="gramEnd"/>
           </w:p>
         </w:tc>
         <w:tc>
@@ -21434,8 +22050,17 @@
                 <w:sz w:val="22"/>
                 <w:szCs w:val="22"/>
               </w:rPr>
-              <w:t>Р9</w:t>
-            </w:r>
+              <w:t>Р</w:t>
+            </w:r>
+            <w:proofErr w:type="gramStart"/>
+            <w:r>
+              <w:rPr>
+                <w:sz w:val="22"/>
+                <w:szCs w:val="22"/>
+              </w:rPr>
+              <w:t>9</w:t>
+            </w:r>
+            <w:proofErr w:type="gramEnd"/>
           </w:p>
         </w:tc>
         <w:tc>
@@ -21969,19 +22594,21 @@
         </w:numPr>
       </w:pPr>
       <w:r>
-        <w:t>Росляков</w:t>
+        <w:t>Росляков А. В.</w:t>
       </w:r>
       <w:r>
         <w:t xml:space="preserve"> </w:t>
       </w:r>
       <w:r>
-        <w:t>А. В.</w:t>
-      </w:r>
-      <w:r>
-        <w:t xml:space="preserve"> </w:t>
-      </w:r>
-      <w:r>
-        <w:t>Интернет вещей / А. В. Росляков, С. В. Ваняшин, А. Ю Гребешков, М. Ю. Самсонов</w:t>
+        <w:t xml:space="preserve">Интернет вещей / А. В. Росляков, С. В. Ваняшин, А. </w:t>
+      </w:r>
+      <w:proofErr w:type="gramStart"/>
+      <w:r>
+        <w:t>Ю</w:t>
+      </w:r>
+      <w:proofErr w:type="gramEnd"/>
+      <w:r>
+        <w:t xml:space="preserve"> Гребешков, М. Ю. Самсонов</w:t>
       </w:r>
       <w:r>
         <w:t xml:space="preserve"> – </w:t>
@@ -22007,12 +22634,45 @@
           <w:numId w:val="37"/>
         </w:numPr>
       </w:pPr>
-      <w:r>
-        <w:lastRenderedPageBreak/>
-        <w:t xml:space="preserve">Грингард С. Интернет вещей: Будущее уже здесь / </w:t>
-      </w:r>
-      <w:r>
-        <w:t>Сэмюэл Грингард – Москва : Альпина Паблишер, 2016 – 188 с.</w:t>
+      <w:proofErr w:type="spellStart"/>
+      <w:r>
+        <w:t>Грингард</w:t>
+      </w:r>
+      <w:proofErr w:type="spellEnd"/>
+      <w:r>
+        <w:t xml:space="preserve"> С. Интернет вещей: Будущее уже здесь / </w:t>
+      </w:r>
+      <w:proofErr w:type="spellStart"/>
+      <w:r>
+        <w:t>Сэмюэл</w:t>
+      </w:r>
+      <w:proofErr w:type="spellEnd"/>
+      <w:r>
+        <w:t xml:space="preserve"> </w:t>
+      </w:r>
+      <w:proofErr w:type="spellStart"/>
+      <w:r>
+        <w:t>Грингард</w:t>
+      </w:r>
+      <w:proofErr w:type="spellEnd"/>
+      <w:r>
+        <w:t xml:space="preserve"> – Москва</w:t>
+      </w:r>
+      <w:proofErr w:type="gramStart"/>
+      <w:r>
+        <w:t xml:space="preserve"> :</w:t>
+      </w:r>
+      <w:proofErr w:type="gramEnd"/>
+      <w:r>
+        <w:t xml:space="preserve"> Альпина </w:t>
+      </w:r>
+      <w:proofErr w:type="spellStart"/>
+      <w:r>
+        <w:t>Паблишер</w:t>
+      </w:r>
+      <w:proofErr w:type="spellEnd"/>
+      <w:r>
+        <w:t>, 2016 – 188 с.</w:t>
       </w:r>
     </w:p>
     <w:p>
@@ -22038,6 +22698,7 @@
           <w:szCs w:val="24"/>
           <w:lang w:val="ru-RU"/>
         </w:rPr>
+        <w:lastRenderedPageBreak/>
         <w:t>9.1.2.</w:t>
       </w:r>
       <w:r>
@@ -22059,10 +22720,34 @@
         </w:numPr>
       </w:pPr>
       <w:r>
-        <w:t xml:space="preserve">Герасимов А. В. Программируемые логические контроллеры / А. В. Герасимов, И. Н. Терюшов, А. С. Титовцев – </w:t>
-      </w:r>
-      <w:r>
-        <w:t xml:space="preserve">Казань : КГТУ, 2008. </w:t>
+        <w:t xml:space="preserve">Герасимов А. В. Программируемые логические контроллеры / А. В. Герасимов, И. Н. </w:t>
+      </w:r>
+      <w:proofErr w:type="spellStart"/>
+      <w:r>
+        <w:t>Терюшов</w:t>
+      </w:r>
+      <w:proofErr w:type="spellEnd"/>
+      <w:r>
+        <w:t xml:space="preserve">, А. С. </w:t>
+      </w:r>
+      <w:proofErr w:type="spellStart"/>
+      <w:r>
+        <w:t>Титовцев</w:t>
+      </w:r>
+      <w:proofErr w:type="spellEnd"/>
+      <w:r>
+        <w:t xml:space="preserve"> – </w:t>
+      </w:r>
+      <w:r>
+        <w:t>Казань</w:t>
+      </w:r>
+      <w:proofErr w:type="gramStart"/>
+      <w:r>
+        <w:t xml:space="preserve"> :</w:t>
+      </w:r>
+      <w:proofErr w:type="gramEnd"/>
+      <w:r>
+        <w:t xml:space="preserve"> КГТУ, 2008. </w:t>
       </w:r>
       <w:r>
         <w:t>–</w:t>
@@ -22082,14 +22767,35 @@
           <w:numId w:val="36"/>
         </w:numPr>
       </w:pPr>
-      <w:r>
-        <w:t xml:space="preserve">Айбатов Д. Л. Микроконтроллеры в системах связи / Д. Л. Айбатов, </w:t>
+      <w:proofErr w:type="spellStart"/>
+      <w:r>
+        <w:t>Айбатов</w:t>
+      </w:r>
+      <w:proofErr w:type="spellEnd"/>
+      <w:r>
+        <w:t xml:space="preserve"> Д. Л. Микроконтроллеры в системах связи / Д. Л. </w:t>
+      </w:r>
+      <w:proofErr w:type="spellStart"/>
+      <w:r>
+        <w:t>Айбатов</w:t>
+      </w:r>
+      <w:proofErr w:type="spellEnd"/>
+      <w:r>
+        <w:t xml:space="preserve">, </w:t>
       </w:r>
       <w:r>
         <w:t xml:space="preserve">Г. И. Ильин, О. Г. Морозов – </w:t>
       </w:r>
       <w:r>
-        <w:t>Казань : Новое знание, 2009. - 131 с.</w:t>
+        <w:t>Казань</w:t>
+      </w:r>
+      <w:proofErr w:type="gramStart"/>
+      <w:r>
+        <w:t xml:space="preserve"> :</w:t>
+      </w:r>
+      <w:proofErr w:type="gramEnd"/>
+      <w:r>
+        <w:t xml:space="preserve"> Новое знание, 2009. - 131 с.</w:t>
       </w:r>
     </w:p>
     <w:p>
@@ -22246,21 +22952,25 @@
       <w:r>
         <w:t>.</w:t>
       </w:r>
+      <w:proofErr w:type="spellStart"/>
       <w:r>
         <w:rPr>
           <w:lang w:val="en-US"/>
         </w:rPr>
         <w:t>urfu</w:t>
       </w:r>
+      <w:proofErr w:type="spellEnd"/>
       <w:r>
         <w:t>.</w:t>
       </w:r>
+      <w:proofErr w:type="spellStart"/>
       <w:r>
         <w:rPr>
           <w:lang w:val="en-US"/>
         </w:rPr>
         <w:t>ru</w:t>
       </w:r>
+      <w:proofErr w:type="spellEnd"/>
       <w:r>
         <w:t xml:space="preserve"> – зональная научная библиотека УрФУ </w:t>
       </w:r>
@@ -22284,21 +22994,25 @@
       <w:r>
         <w:t>://</w:t>
       </w:r>
+      <w:proofErr w:type="spellStart"/>
       <w:r>
         <w:rPr>
           <w:lang w:val="en-US"/>
         </w:rPr>
         <w:t>elibrary</w:t>
       </w:r>
+      <w:proofErr w:type="spellEnd"/>
       <w:r>
         <w:t>.</w:t>
       </w:r>
+      <w:proofErr w:type="spellStart"/>
       <w:r>
         <w:rPr>
           <w:lang w:val="en-US"/>
         </w:rPr>
         <w:t>ru</w:t>
       </w:r>
+      <w:proofErr w:type="spellEnd"/>
       <w:r>
         <w:t>. Сайт научной электронной библиотеки</w:t>
       </w:r>
@@ -22322,21 +23036,25 @@
       <w:r>
         <w:t>://</w:t>
       </w:r>
+      <w:proofErr w:type="spellStart"/>
       <w:r>
         <w:rPr>
           <w:lang w:val="en-US"/>
         </w:rPr>
         <w:t>cyberleninka</w:t>
       </w:r>
+      <w:proofErr w:type="spellEnd"/>
       <w:r>
         <w:t>.</w:t>
       </w:r>
+      <w:proofErr w:type="spellStart"/>
       <w:r>
         <w:rPr>
           <w:lang w:val="en-US"/>
         </w:rPr>
         <w:t>ru</w:t>
       </w:r>
+      <w:proofErr w:type="spellEnd"/>
       <w:r>
         <w:t>/ Научная электронная библиотека</w:t>
       </w:r>
@@ -22441,7 +23159,7 @@
       <w:pPr>
         <w:pStyle w:val="2"/>
         <w:rPr>
-          <w:lang w:val="en-US"/>
+          <w:lang w:val="ru-RU"/>
         </w:rPr>
       </w:pPr>
       <w:r>
@@ -22612,7 +23330,7 @@
         </w:rPr>
         <w:instrText xml:space="preserve"> TC "</w:instrText>
       </w:r>
-      <w:bookmarkStart w:id="0" w:name="_Toc353798137"/>
+      <w:bookmarkStart w:id="1" w:name="_Toc353798137"/>
       <w:r>
         <w:rPr>
           <w:rFonts w:ascii="Times New Roman" w:hAnsi="Times New Roman"/>
@@ -22622,7 +23340,7 @@
         </w:rPr>
         <w:instrText>ПРОЦЕДУРЫ КОНТРОЛЯ В РАМКАХ БАЛЛЬНО-РЕЙТИНГОВОЙ СИСТЕМЫ</w:instrText>
       </w:r>
-      <w:bookmarkEnd w:id="0"/>
+      <w:bookmarkEnd w:id="1"/>
       <w:r>
         <w:rPr>
           <w:rFonts w:ascii="Times New Roman" w:hAnsi="Times New Roman"/>
@@ -22673,8 +23391,13 @@
       <w:r>
         <w:t xml:space="preserve"> </w:t>
       </w:r>
-      <w:r>
-        <w:t xml:space="preserve">з.е. </w:t>
+      <w:proofErr w:type="spellStart"/>
+      <w:r>
+        <w:t>з.е</w:t>
+      </w:r>
+      <w:proofErr w:type="spellEnd"/>
+      <w:r>
+        <w:t xml:space="preserve">. </w:t>
       </w:r>
       <w:r>
         <w:t xml:space="preserve">/ </w:t>
@@ -23836,8 +24559,6 @@
               </w:rPr>
               <w:t></w:t>
             </w:r>
-            <w:bookmarkStart w:id="1" w:name="_GoBack"/>
-            <w:bookmarkEnd w:id="1"/>
           </w:p>
         </w:tc>
         <w:tc>
@@ -23952,7 +24673,15 @@
         </w:rPr>
       </w:pPr>
       <w:r>
-        <w:t>В связи с отсутствием Дисциплины и ее аналогов, по которым возможно тестирование, на сайтах ФЭПО, Интернет-тренажеры и портале СМУДС УрФУ, тестирование в рамках НТК не проводится.</w:t>
+        <w:t xml:space="preserve">В связи с отсутствием Дисциплины и ее аналогов, по которым возможно тестирование, на сайтах ФЭПО, </w:t>
+      </w:r>
+      <w:proofErr w:type="gramStart"/>
+      <w:r>
+        <w:t>Интернет-тренажеры</w:t>
+      </w:r>
+      <w:proofErr w:type="gramEnd"/>
+      <w:r>
+        <w:t xml:space="preserve"> и портале СМУДС УрФУ, тестирование в рамках НТК не проводится.</w:t>
       </w:r>
     </w:p>
     <w:p>
@@ -24052,7 +24781,21 @@
         <w:rPr>
           <w:szCs w:val="24"/>
         </w:rPr>
-        <w:t xml:space="preserve">Фонд оценочных средств предназначен для оценки: </w:t>
+        <w:t>Фонд оценочных сре</w:t>
+      </w:r>
+      <w:proofErr w:type="gramStart"/>
+      <w:r>
+        <w:rPr>
+          <w:szCs w:val="24"/>
+        </w:rPr>
+        <w:t>дств пр</w:t>
+      </w:r>
+      <w:proofErr w:type="gramEnd"/>
+      <w:r>
+        <w:rPr>
+          <w:szCs w:val="24"/>
+        </w:rPr>
+        <w:t xml:space="preserve">едназначен для оценки: </w:t>
       </w:r>
     </w:p>
     <w:p>
@@ -24264,7 +25007,7 @@
                 <v:shape id="_x0000_i1025" type="#_x0000_t75" style="width:27.75pt;height:23.25pt" o:ole="">
                   <v:imagedata r:id="rId10" o:title=""/>
                 </v:shape>
-                <o:OLEObject Type="Embed" ProgID="Equation.3" ShapeID="_x0000_i1025" DrawAspect="Content" ObjectID="_1551178673" r:id="rId11"/>
+                <o:OLEObject Type="Embed" ProgID="Equation.3" ShapeID="_x0000_i1025" DrawAspect="Content" ObjectID="_1552476901" r:id="rId11"/>
               </w:object>
             </w:r>
             <w:r>
@@ -27063,7 +27806,7 @@
         <w:sz w:val="16"/>
         <w:szCs w:val="16"/>
       </w:rPr>
-      <w:t>10</w:t>
+      <w:t>8</w:t>
     </w:r>
     <w:r>
       <w:rPr>
@@ -35252,7 +35995,7 @@
 </file>
 
 <file path=customXml/itemProps1.xml><?xml version="1.0" encoding="utf-8"?>
-<ds:datastoreItem xmlns:ds="http://schemas.openxmlformats.org/officeDocument/2006/customXml" ds:itemID="{E9A103EA-1852-4D7D-AA60-18BA63AD85C2}">
+<ds:datastoreItem xmlns:ds="http://schemas.openxmlformats.org/officeDocument/2006/customXml" ds:itemID="{D19E1186-3A14-4CFD-8AF5-16461CB23F76}">
   <ds:schemaRefs>
     <ds:schemaRef ds:uri="http://schemas.openxmlformats.org/officeDocument/2006/bibliography"/>
   </ds:schemaRefs>
